--- a/5.System and process management and monitoring/M5-Solution.docx
+++ b/5.System and process management and monitoring/M5-Solution.docx
@@ -145,7 +145,7 @@
           <w:iCs/>
           <w:color w:val="404040" w:themeColor="text1" w:themeTint="bf"/>
         </w:rPr>
-        <w:t xml:space="preserve">  https:\/\/courses.zahariev.pro\/check.php?202307031723011NOaUSgPd5</w:t>
+        <w:t xml:space="preserve">  https:\/\/courses.zahariev.pro\/check.php?20230705112421Llz6nvjyK2</w:t>
       </w:r>
     </w:p>
     <w:p>
@@ -1771,7 +1771,7 @@
         </mc:Fallback>
       </mc:AlternateContent>
       <w:drawing>
-        <wp:anchor behindDoc="0" distT="0" distB="0" distL="114300" distR="114300" simplePos="0" locked="0" layoutInCell="0" allowOverlap="1" relativeHeight="11">
+        <wp:anchor behindDoc="1" distT="0" distB="0" distL="114300" distR="114300" simplePos="0" locked="0" layoutInCell="0" allowOverlap="1" relativeHeight="11">
           <wp:simplePos x="0" y="0"/>
           <wp:positionH relativeFrom="column">
             <wp:posOffset>-10795</wp:posOffset>
